--- a/Documentation/Deployment Guide.docx
+++ b/Documentation/Deployment Guide.docx
@@ -25,7 +25,31 @@
           <w:szCs w:val="32"/>
           <w:lang w:val="en-US"/>
         </w:rPr>
-        <w:t xml:space="preserve"> for online order + queue system</w:t>
+        <w:t xml:space="preserve"> for </w:t>
+      </w:r>
+      <w:r>
+        <w:rPr>
+          <w:sz w:val="32"/>
+          <w:szCs w:val="32"/>
+          <w:lang w:val="en-US"/>
+        </w:rPr>
+        <w:t>news sentiment</w:t>
+      </w:r>
+      <w:r>
+        <w:rPr>
+          <w:sz w:val="32"/>
+          <w:szCs w:val="32"/>
+          <w:lang w:val="en-US"/>
+        </w:rPr>
+        <w:t xml:space="preserve"> </w:t>
+      </w:r>
+      <w:r>
+        <w:rPr>
+          <w:sz w:val="32"/>
+          <w:szCs w:val="32"/>
+          <w:lang w:val="en-US"/>
+        </w:rPr>
+        <w:t>BI</w:t>
       </w:r>
     </w:p>
     <w:p>
@@ -43,7 +67,21 @@
         <w:rPr>
           <w:lang w:val="en-US"/>
         </w:rPr>
-        <w:t>Client (ReactJs)</w:t>
+        <w:t>Client (</w:t>
+      </w:r>
+      <w:proofErr w:type="spellStart"/>
+      <w:r>
+        <w:rPr>
+          <w:lang w:val="en-US"/>
+        </w:rPr>
+        <w:t>ReactJs</w:t>
+      </w:r>
+      <w:proofErr w:type="spellEnd"/>
+      <w:r>
+        <w:rPr>
+          <w:lang w:val="en-US"/>
+        </w:rPr>
+        <w:t>)</w:t>
       </w:r>
     </w:p>
     <w:p>
@@ -61,7 +99,13 @@
         <w:rPr>
           <w:lang w:val="en-US"/>
         </w:rPr>
-        <w:t>Online order + queue system (Python3)</w:t>
+        <w:t>News</w:t>
+      </w:r>
+      <w:r>
+        <w:rPr>
+          <w:lang w:val="en-US"/>
+        </w:rPr>
+        <w:t xml:space="preserve"> (Python3)</w:t>
       </w:r>
     </w:p>
     <w:p>
@@ -115,7 +159,7 @@
         <w:rPr>
           <w:lang w:val="en-US"/>
         </w:rPr>
-        <w:t>AWS deployment (Serverless framework)</w:t>
+        <w:t>AWS deployment</w:t>
       </w:r>
     </w:p>
     <w:p>
@@ -133,7 +177,7 @@
         <w:rPr>
           <w:lang w:val="en-US"/>
         </w:rPr>
-        <w:t>Prerequisite</w:t>
+        <w:t>AWS S3</w:t>
       </w:r>
     </w:p>
     <w:p>
@@ -151,7 +195,7 @@
         <w:rPr>
           <w:lang w:val="en-US"/>
         </w:rPr>
-        <w:t>Folder structure</w:t>
+        <w:t>AWS Glue + ETL Script</w:t>
       </w:r>
     </w:p>
     <w:p>
@@ -169,25 +213,7 @@
         <w:rPr>
           <w:lang w:val="en-US"/>
         </w:rPr>
-        <w:t>Parameters</w:t>
-      </w:r>
-    </w:p>
-    <w:p>
-      <w:pPr>
-        <w:pStyle w:val="ListParagraph"/>
-        <w:numPr>
-          <w:ilvl w:val="1"/>
-          <w:numId w:val="1"/>
-        </w:numPr>
-        <w:rPr>
-          <w:lang w:val="en-US"/>
-        </w:rPr>
-      </w:pPr>
-      <w:r>
-        <w:rPr>
-          <w:lang w:val="en-US"/>
-        </w:rPr>
-        <w:t>Deployment</w:t>
+        <w:t>AWS Redshift</w:t>
       </w:r>
     </w:p>
     <w:p>
@@ -219,7 +245,21 @@
           <w:lang w:val="en-US"/>
         </w:rPr>
         <w:lastRenderedPageBreak/>
-        <w:t>Client (ReactJs)</w:t>
+        <w:t>Client (</w:t>
+      </w:r>
+      <w:proofErr w:type="spellStart"/>
+      <w:r>
+        <w:rPr>
+          <w:lang w:val="en-US"/>
+        </w:rPr>
+        <w:t>ReactJs</w:t>
+      </w:r>
+      <w:proofErr w:type="spellEnd"/>
+      <w:r>
+        <w:rPr>
+          <w:lang w:val="en-US"/>
+        </w:rPr>
+        <w:t>)</w:t>
       </w:r>
     </w:p>
     <w:p>
@@ -259,47 +299,101 @@
         <w:rPr>
           <w:lang w:val="en-US"/>
         </w:rPr>
-        <w:t>The default port is 8080 in http-server in your localhost.</w:t>
-      </w:r>
-    </w:p>
-    <w:p>
-      <w:pPr>
-        <w:rPr>
-          <w:lang w:val="en-US"/>
-        </w:rPr>
-      </w:pPr>
-    </w:p>
-    <w:p>
-      <w:pPr>
-        <w:rPr>
-          <w:lang w:val="en-US"/>
-        </w:rPr>
-      </w:pPr>
-      <w:r>
-        <w:rPr>
-          <w:lang w:val="en-US"/>
-        </w:rPr>
-        <w:t>For the ReactJs build, please execute npm run build. The complied files will be in the folder /Client/build.</w:t>
-      </w:r>
-    </w:p>
-    <w:p>
-      <w:pPr>
-        <w:rPr>
-          <w:lang w:val="en-US"/>
-        </w:rPr>
-      </w:pPr>
-    </w:p>
-    <w:p>
-      <w:pPr>
-        <w:rPr>
-          <w:lang w:val="en-US"/>
-        </w:rPr>
-      </w:pPr>
-      <w:r>
-        <w:rPr>
-          <w:lang w:val="en-US"/>
-        </w:rPr>
-        <w:t>Copy the build files into http-server folder (Default is ~/.public) and reload the page for testing.</w:t>
+        <w:t xml:space="preserve">The default port is </w:t>
+      </w:r>
+      <w:r>
+        <w:rPr>
+          <w:lang w:val="en-US"/>
+        </w:rPr>
+        <w:t>3000</w:t>
+      </w:r>
+      <w:r>
+        <w:rPr>
+          <w:lang w:val="en-US"/>
+        </w:rPr>
+        <w:t xml:space="preserve"> in http-server in your localhost.</w:t>
+      </w:r>
+    </w:p>
+    <w:p>
+      <w:pPr>
+        <w:rPr>
+          <w:lang w:val="en-US"/>
+        </w:rPr>
+      </w:pPr>
+    </w:p>
+    <w:p>
+      <w:pPr>
+        <w:rPr>
+          <w:lang w:val="en-US"/>
+        </w:rPr>
+      </w:pPr>
+      <w:r>
+        <w:rPr>
+          <w:lang w:val="en-US"/>
+        </w:rPr>
+        <w:t xml:space="preserve">For the </w:t>
+      </w:r>
+      <w:proofErr w:type="spellStart"/>
+      <w:r>
+        <w:rPr>
+          <w:lang w:val="en-US"/>
+        </w:rPr>
+        <w:t>ReactJs</w:t>
+      </w:r>
+      <w:proofErr w:type="spellEnd"/>
+      <w:r>
+        <w:rPr>
+          <w:lang w:val="en-US"/>
+        </w:rPr>
+        <w:t xml:space="preserve"> build, please execute </w:t>
+      </w:r>
+      <w:proofErr w:type="spellStart"/>
+      <w:r>
+        <w:rPr>
+          <w:lang w:val="en-US"/>
+        </w:rPr>
+        <w:t>npm</w:t>
+      </w:r>
+      <w:proofErr w:type="spellEnd"/>
+      <w:r>
+        <w:rPr>
+          <w:lang w:val="en-US"/>
+        </w:rPr>
+        <w:t xml:space="preserve"> run build. The complied files will be in the folder /Client/build.</w:t>
+      </w:r>
+    </w:p>
+    <w:p>
+      <w:pPr>
+        <w:rPr>
+          <w:lang w:val="en-US"/>
+        </w:rPr>
+      </w:pPr>
+    </w:p>
+    <w:p>
+      <w:pPr>
+        <w:rPr>
+          <w:lang w:val="en-US"/>
+        </w:rPr>
+      </w:pPr>
+      <w:r>
+        <w:rPr>
+          <w:lang w:val="en-US"/>
+        </w:rPr>
+        <w:t>Copy the build files into http-server folder (Default is ~</w:t>
+      </w:r>
+      <w:proofErr w:type="gramStart"/>
+      <w:r>
+        <w:rPr>
+          <w:lang w:val="en-US"/>
+        </w:rPr>
+        <w:t>/.public</w:t>
+      </w:r>
+      <w:proofErr w:type="gramEnd"/>
+      <w:r>
+        <w:rPr>
+          <w:lang w:val="en-US"/>
+        </w:rPr>
+        <w:t>) and reload the page for testing.</w:t>
       </w:r>
       <w:r>
         <w:rPr>
@@ -330,7 +424,13 @@
           <w:lang w:val="en-US"/>
         </w:rPr>
         <w:lastRenderedPageBreak/>
-        <w:t>Online order + queue system (Python3)</w:t>
+        <w:t xml:space="preserve">News </w:t>
+      </w:r>
+      <w:r>
+        <w:rPr>
+          <w:lang w:val="en-US"/>
+        </w:rPr>
+        <w:t>(Python3)</w:t>
       </w:r>
     </w:p>
     <w:p>
@@ -368,7 +468,13 @@
         <w:rPr>
           <w:lang w:val="en-US"/>
         </w:rPr>
-        <w:t>Inside /Tools, there is a local_server.py for you to start local server to test, it will load the config in /Deploy/resourcs/ encrypt-dev.yml and env-dev.yml</w:t>
+        <w:t xml:space="preserve">Inside /Tools, there is a local_server.py for you to start local server to test, </w:t>
+      </w:r>
+      <w:r>
+        <w:rPr>
+          <w:lang w:val="en-US"/>
+        </w:rPr>
+        <w:t>input the environment file to do the encryption conversion</w:t>
       </w:r>
     </w:p>
     <w:p>
@@ -385,8 +491,8 @@
         <w:tblLook w:val="04A0" w:firstRow="1" w:lastRow="0" w:firstColumn="1" w:lastColumn="0" w:noHBand="0" w:noVBand="1"/>
       </w:tblPr>
       <w:tblGrid>
-        <w:gridCol w:w="3545"/>
-        <w:gridCol w:w="5465"/>
+        <w:gridCol w:w="1980"/>
+        <w:gridCol w:w="7030"/>
       </w:tblGrid>
       <w:tr>
         <w:tc>
@@ -441,7 +547,7 @@
               <w:rPr>
                 <w:lang w:val="en-US"/>
               </w:rPr>
-              <w:t>SESSION_EXPIRATION_MINUTE</w:t>
+              <w:t>SERVER_HOST</w:t>
             </w:r>
           </w:p>
         </w:tc>
@@ -459,7 +565,7 @@
               <w:rPr>
                 <w:lang w:val="en-US"/>
               </w:rPr>
-              <w:t>How long will the session being expired after finish queuing (i.e Session valid for user entering the order system to place order)</w:t>
+              <w:t>Server listening host</w:t>
             </w:r>
           </w:p>
         </w:tc>
@@ -479,7 +585,7 @@
               <w:rPr>
                 <w:lang w:val="en-US"/>
               </w:rPr>
-              <w:t>CONCURRENT_MAXIMUM_USERS</w:t>
+              <w:t>SERVER_PORT</w:t>
             </w:r>
           </w:p>
         </w:tc>
@@ -497,45 +603,7 @@
               <w:rPr>
                 <w:lang w:val="en-US"/>
               </w:rPr>
-              <w:t>Maximum users that can enter the order system simutaineously</w:t>
-            </w:r>
-          </w:p>
-        </w:tc>
-      </w:tr>
-      <w:tr>
-        <w:tc>
-          <w:tcPr>
-            <w:tcW w:w="1980" w:type="dxa"/>
-          </w:tcPr>
-          <w:p>
-            <w:pPr>
-              <w:rPr>
-                <w:lang w:val="en-US"/>
-              </w:rPr>
-            </w:pPr>
-            <w:r>
-              <w:rPr>
-                <w:lang w:val="en-US"/>
-              </w:rPr>
-              <w:t>VPC_XXXXXXX</w:t>
-            </w:r>
-          </w:p>
-        </w:tc>
-        <w:tc>
-          <w:tcPr>
-            <w:tcW w:w="7030" w:type="dxa"/>
-          </w:tcPr>
-          <w:p>
-            <w:pPr>
-              <w:rPr>
-                <w:lang w:val="en-US"/>
-              </w:rPr>
-            </w:pPr>
-            <w:r>
-              <w:rPr>
-                <w:lang w:val="en-US"/>
-              </w:rPr>
-              <w:t>AWS subnet id and security group id</w:t>
+              <w:t>Server listening port</w:t>
             </w:r>
           </w:p>
         </w:tc>
@@ -590,19 +658,39 @@
         <w:rPr>
           <w:lang w:val="en-US"/>
         </w:rPr>
-        <w:t>To start the local server, simply apply python3 ./server.py</w:t>
-      </w:r>
-      <w:r>
-        <w:rPr>
-          <w:lang w:val="en-US"/>
-        </w:rPr>
-        <w:t xml:space="preserve"> inside Order folder</w:t>
-      </w:r>
-      <w:r>
-        <w:rPr>
-          <w:lang w:val="en-US"/>
-        </w:rPr>
-        <w:t xml:space="preserve"> for testing</w:t>
+        <w:t>To start the local server, simply apply python</w:t>
+      </w:r>
+      <w:proofErr w:type="gramStart"/>
+      <w:r>
+        <w:rPr>
+          <w:lang w:val="en-US"/>
+        </w:rPr>
+        <w:t>3 .</w:t>
+      </w:r>
+      <w:proofErr w:type="gramEnd"/>
+      <w:r>
+        <w:rPr>
+          <w:lang w:val="en-US"/>
+        </w:rPr>
+        <w:t>/server.py</w:t>
+      </w:r>
+      <w:r>
+        <w:rPr>
+          <w:lang w:val="en-US"/>
+        </w:rPr>
+        <w:t xml:space="preserve"> </w:t>
+      </w:r>
+      <w:r>
+        <w:rPr>
+          <w:lang w:val="en-US"/>
+        </w:rPr>
+        <w:t>–env-file=</w:t>
+      </w:r>
+      <w:r>
+        <w:rPr>
+          <w:lang w:val="en-US"/>
+        </w:rPr>
+        <w:t>&lt;config files&gt;</w:t>
       </w:r>
     </w:p>
     <w:p>
@@ -616,8 +704,103 @@
         <w:rPr>
           <w:lang w:val="en-US"/>
         </w:rPr>
-        <w:t>You can also package the application using docker build ./</w:t>
-      </w:r>
+        <w:t xml:space="preserve">You can also package the application using docker </w:t>
+      </w:r>
+      <w:proofErr w:type="gramStart"/>
+      <w:r>
+        <w:rPr>
+          <w:lang w:val="en-US"/>
+        </w:rPr>
+        <w:t>build .</w:t>
+      </w:r>
+      <w:proofErr w:type="gramEnd"/>
+      <w:r>
+        <w:rPr>
+          <w:lang w:val="en-US"/>
+        </w:rPr>
+        <w:t>/</w:t>
+      </w:r>
+    </w:p>
+    <w:p>
+      <w:pPr>
+        <w:spacing w:before="240"/>
+        <w:rPr>
+          <w:lang w:val="en-US"/>
+        </w:rPr>
+      </w:pPr>
+      <w:r>
+        <w:rPr>
+          <w:lang w:val="en-US"/>
+        </w:rPr>
+        <w:t>For Docker run, execute the below command to load the configuration during run time</w:t>
+      </w:r>
+    </w:p>
+    <w:p>
+      <w:pPr>
+        <w:pStyle w:val="ListParagraph"/>
+        <w:numPr>
+          <w:ilvl w:val="0"/>
+          <w:numId w:val="10"/>
+        </w:numPr>
+        <w:spacing w:before="240"/>
+        <w:ind w:left="1327" w:hanging="357"/>
+        <w:rPr>
+          <w:lang w:val="en-US"/>
+        </w:rPr>
+      </w:pPr>
+      <w:r>
+        <w:rPr>
+          <w:lang w:val="en-US"/>
+        </w:rPr>
+        <w:t xml:space="preserve">Docker run –env-file=&lt;Env file </w:t>
+      </w:r>
+      <w:proofErr w:type="gramStart"/>
+      <w:r>
+        <w:rPr>
+          <w:lang w:val="en-US"/>
+        </w:rPr>
+        <w:t>(.</w:t>
+      </w:r>
+      <w:proofErr w:type="spellStart"/>
+      <w:r>
+        <w:rPr>
+          <w:lang w:val="en-US"/>
+        </w:rPr>
+        <w:t>env</w:t>
+      </w:r>
+      <w:proofErr w:type="gramEnd"/>
+      <w:r>
+        <w:rPr>
+          <w:lang w:val="en-US"/>
+        </w:rPr>
+        <w:t>.XXXXX</w:t>
+      </w:r>
+      <w:proofErr w:type="spellEnd"/>
+      <w:r>
+        <w:rPr>
+          <w:lang w:val="en-US"/>
+        </w:rPr>
+        <w:t>)&gt;</w:t>
+      </w:r>
+      <w:r>
+        <w:rPr>
+          <w:lang w:val="en-US"/>
+        </w:rPr>
+        <w:t xml:space="preserve"> &lt;docker name or id&gt;</w:t>
+      </w:r>
+    </w:p>
+    <w:p>
+      <w:pPr>
+        <w:pStyle w:val="ListParagraph"/>
+        <w:numPr>
+          <w:ilvl w:val="0"/>
+          <w:numId w:val="10"/>
+        </w:numPr>
+        <w:spacing w:before="240"/>
+        <w:rPr>
+          <w:lang w:val="en-US"/>
+        </w:rPr>
+      </w:pPr>
       <w:r>
         <w:rPr>
           <w:lang w:val="en-US"/>
@@ -641,1597 +824,28 @@
           <w:lang w:val="en-US"/>
         </w:rPr>
         <w:lastRenderedPageBreak/>
-        <w:t>AWS deployment (Serverless framework)</w:t>
-      </w:r>
-    </w:p>
-    <w:p>
-      <w:pPr>
-        <w:rPr>
-          <w:lang w:val="en-US"/>
-        </w:rPr>
-      </w:pPr>
-    </w:p>
-    <w:p>
-      <w:pPr>
-        <w:pStyle w:val="ListParagraph"/>
-        <w:numPr>
-          <w:ilvl w:val="1"/>
-          <w:numId w:val="6"/>
-        </w:numPr>
-        <w:rPr>
-          <w:lang w:val="en-US"/>
-        </w:rPr>
-      </w:pPr>
-      <w:r>
-        <w:rPr>
-          <w:lang w:val="en-US"/>
-        </w:rPr>
-        <w:t>Prerequisite</w:t>
-      </w:r>
-    </w:p>
-    <w:p>
-      <w:pPr>
-        <w:rPr>
-          <w:lang w:val="en-US"/>
-        </w:rPr>
-      </w:pPr>
-    </w:p>
-    <w:p>
-      <w:pPr>
-        <w:rPr>
-          <w:lang w:val="en-US"/>
-        </w:rPr>
-      </w:pPr>
-      <w:r>
-        <w:rPr>
-          <w:lang w:val="en-US"/>
-        </w:rPr>
-        <w:t>There are few items you need to setup if you choose AWS deployment</w:t>
-      </w:r>
-    </w:p>
-    <w:p>
-      <w:pPr>
-        <w:pStyle w:val="ListParagraph"/>
-        <w:numPr>
-          <w:ilvl w:val="0"/>
-          <w:numId w:val="7"/>
-        </w:numPr>
-        <w:rPr>
-          <w:lang w:val="en-US"/>
-        </w:rPr>
-      </w:pPr>
-      <w:r>
-        <w:rPr>
-          <w:lang w:val="en-US"/>
-        </w:rPr>
-        <w:t>AWS account</w:t>
-      </w:r>
-    </w:p>
-    <w:p>
-      <w:pPr>
-        <w:pStyle w:val="ListParagraph"/>
-        <w:numPr>
-          <w:ilvl w:val="0"/>
-          <w:numId w:val="7"/>
-        </w:numPr>
-        <w:rPr>
-          <w:lang w:val="en-US"/>
-        </w:rPr>
-      </w:pPr>
-      <w:r>
-        <w:rPr>
-          <w:lang w:val="en-US"/>
-        </w:rPr>
-        <w:t>AWS IAM setup for policy</w:t>
-      </w:r>
-    </w:p>
-    <w:p>
-      <w:pPr>
-        <w:ind w:left="720"/>
-        <w:rPr>
-          <w:lang w:val="en-US"/>
-        </w:rPr>
-      </w:pPr>
-      <w:r>
-        <w:rPr>
-          <w:lang w:val="en-US"/>
-        </w:rPr>
-        <w:t>You can apply the policy in /Setup/03_AWS_IAM_POLICY.json , this policy enables the deployment account having the sufficient right to access AWS S3, CloudFormation, CloudWatch Log, ApiGateway and Lambda</w:t>
-      </w:r>
-    </w:p>
-    <w:p>
-      <w:pPr>
-        <w:rPr>
-          <w:lang w:val="en-US"/>
-        </w:rPr>
-      </w:pPr>
-    </w:p>
-    <w:p>
-      <w:pPr>
-        <w:pStyle w:val="ListParagraph"/>
-        <w:numPr>
-          <w:ilvl w:val="0"/>
-          <w:numId w:val="7"/>
-        </w:numPr>
-        <w:rPr>
-          <w:lang w:val="en-US"/>
-        </w:rPr>
-      </w:pPr>
-      <w:r>
-        <w:rPr>
-          <w:lang w:val="en-US"/>
-        </w:rPr>
-        <w:t>AWS IAM programmable access key</w:t>
-      </w:r>
-    </w:p>
-    <w:p>
-      <w:pPr>
-        <w:pStyle w:val="ListParagraph"/>
-        <w:rPr>
-          <w:lang w:val="en-US"/>
-        </w:rPr>
-      </w:pPr>
-      <w:r>
-        <w:rPr>
-          <w:lang w:val="en-US"/>
-        </w:rPr>
-        <w:t>Obtain the IAM role key from the AWS website, and place into your aws_creditals file (inside ~/.aws)</w:t>
-      </w:r>
-    </w:p>
-    <w:p>
-      <w:pPr>
-        <w:pStyle w:val="ListParagraph"/>
-        <w:rPr>
-          <w:lang w:val="en-US"/>
-        </w:rPr>
-      </w:pPr>
-      <w:r>
-        <w:rPr>
-          <w:noProof/>
-          <w:lang w:val="en-US"/>
-        </w:rPr>
-        <w:drawing>
-          <wp:inline distT="0" distB="0" distL="0" distR="0" wp14:anchorId="424E3BF9" wp14:editId="62E1F425">
-            <wp:extent cx="5727700" cy="2630805"/>
-            <wp:effectExtent l="0" t="0" r="0" b="0"/>
-            <wp:docPr id="4" name="Picture 4" descr="Graphical user interface, text, application&#10;&#10;Description automatically generated"/>
-            <wp:cNvGraphicFramePr>
-              <a:graphicFrameLocks xmlns:a="http://schemas.openxmlformats.org/drawingml/2006/main" noChangeAspect="1"/>
-            </wp:cNvGraphicFramePr>
-            <a:graphic xmlns:a="http://schemas.openxmlformats.org/drawingml/2006/main">
-              <a:graphicData uri="http://schemas.openxmlformats.org/drawingml/2006/picture">
-                <pic:pic xmlns:pic="http://schemas.openxmlformats.org/drawingml/2006/picture">
-                  <pic:nvPicPr>
-                    <pic:cNvPr id="4" name="Picture 4" descr="Graphical user interface, text, application&#10;&#10;Description automatically generated"/>
-                    <pic:cNvPicPr/>
-                  </pic:nvPicPr>
-                  <pic:blipFill>
-                    <a:blip r:embed="rId5">
-                      <a:extLst>
-                        <a:ext uri="{28A0092B-C50C-407E-A947-70E740481C1C}">
-                          <a14:useLocalDpi xmlns:a14="http://schemas.microsoft.com/office/drawing/2010/main" val="0"/>
-                        </a:ext>
-                      </a:extLst>
-                    </a:blip>
-                    <a:stretch>
-                      <a:fillRect/>
-                    </a:stretch>
-                  </pic:blipFill>
-                  <pic:spPr>
-                    <a:xfrm>
-                      <a:off x="0" y="0"/>
-                      <a:ext cx="5727700" cy="2630805"/>
-                    </a:xfrm>
-                    <a:prstGeom prst="rect">
-                      <a:avLst/>
-                    </a:prstGeom>
-                  </pic:spPr>
-                </pic:pic>
-              </a:graphicData>
-            </a:graphic>
-          </wp:inline>
-        </w:drawing>
-      </w:r>
-      <w:r>
-        <w:rPr>
-          <w:lang w:val="en-US"/>
-        </w:rPr>
-        <w:br/>
-      </w:r>
-      <w:r>
-        <w:rPr>
-          <w:lang w:val="en-US"/>
-        </w:rPr>
-        <w:br/>
-      </w:r>
-      <w:r>
-        <w:rPr>
-          <w:noProof/>
-          <w:lang w:val="en-US"/>
-        </w:rPr>
-        <w:drawing>
-          <wp:inline distT="0" distB="0" distL="0" distR="0" wp14:anchorId="569803DE" wp14:editId="55AD0A94">
-            <wp:extent cx="5727700" cy="1569720"/>
-            <wp:effectExtent l="0" t="0" r="0" b="5080"/>
-            <wp:docPr id="3" name="Picture 3" descr="Text&#10;&#10;Description automatically generated"/>
-            <wp:cNvGraphicFramePr>
-              <a:graphicFrameLocks xmlns:a="http://schemas.openxmlformats.org/drawingml/2006/main" noChangeAspect="1"/>
-            </wp:cNvGraphicFramePr>
-            <a:graphic xmlns:a="http://schemas.openxmlformats.org/drawingml/2006/main">
-              <a:graphicData uri="http://schemas.openxmlformats.org/drawingml/2006/picture">
-                <pic:pic xmlns:pic="http://schemas.openxmlformats.org/drawingml/2006/picture">
-                  <pic:nvPicPr>
-                    <pic:cNvPr id="3" name="Picture 3" descr="Text&#10;&#10;Description automatically generated"/>
-                    <pic:cNvPicPr/>
-                  </pic:nvPicPr>
-                  <pic:blipFill>
-                    <a:blip r:embed="rId6">
-                      <a:extLst>
-                        <a:ext uri="{28A0092B-C50C-407E-A947-70E740481C1C}">
-                          <a14:useLocalDpi xmlns:a14="http://schemas.microsoft.com/office/drawing/2010/main" val="0"/>
-                        </a:ext>
-                      </a:extLst>
-                    </a:blip>
-                    <a:stretch>
-                      <a:fillRect/>
-                    </a:stretch>
-                  </pic:blipFill>
-                  <pic:spPr>
-                    <a:xfrm>
-                      <a:off x="0" y="0"/>
-                      <a:ext cx="5727700" cy="1569720"/>
-                    </a:xfrm>
-                    <a:prstGeom prst="rect">
-                      <a:avLst/>
-                    </a:prstGeom>
-                  </pic:spPr>
-                </pic:pic>
-              </a:graphicData>
-            </a:graphic>
-          </wp:inline>
-        </w:drawing>
-      </w:r>
-    </w:p>
-    <w:p>
-      <w:pPr>
-        <w:pStyle w:val="ListParagraph"/>
-        <w:rPr>
-          <w:lang w:val="en-US"/>
-        </w:rPr>
-      </w:pPr>
-      <w:r>
-        <w:rPr>
-          <w:noProof/>
-          <w:lang w:val="en-US"/>
-        </w:rPr>
-        <w:drawing>
-          <wp:inline distT="0" distB="0" distL="0" distR="0" wp14:anchorId="453397D0" wp14:editId="6DC7CA3C">
-            <wp:extent cx="5727700" cy="1048385"/>
-            <wp:effectExtent l="0" t="0" r="0" b="5715"/>
-            <wp:docPr id="2" name="Picture 2" descr="Graphical user interface, text, application&#10;&#10;Description automatically generated"/>
-            <wp:cNvGraphicFramePr>
-              <a:graphicFrameLocks xmlns:a="http://schemas.openxmlformats.org/drawingml/2006/main" noChangeAspect="1"/>
-            </wp:cNvGraphicFramePr>
-            <a:graphic xmlns:a="http://schemas.openxmlformats.org/drawingml/2006/main">
-              <a:graphicData uri="http://schemas.openxmlformats.org/drawingml/2006/picture">
-                <pic:pic xmlns:pic="http://schemas.openxmlformats.org/drawingml/2006/picture">
-                  <pic:nvPicPr>
-                    <pic:cNvPr id="2" name="Picture 2" descr="Graphical user interface, text, application&#10;&#10;Description automatically generated"/>
-                    <pic:cNvPicPr/>
-                  </pic:nvPicPr>
-                  <pic:blipFill>
-                    <a:blip r:embed="rId7">
-                      <a:extLst>
-                        <a:ext uri="{28A0092B-C50C-407E-A947-70E740481C1C}">
-                          <a14:useLocalDpi xmlns:a14="http://schemas.microsoft.com/office/drawing/2010/main" val="0"/>
-                        </a:ext>
-                      </a:extLst>
-                    </a:blip>
-                    <a:stretch>
-                      <a:fillRect/>
-                    </a:stretch>
-                  </pic:blipFill>
-                  <pic:spPr>
-                    <a:xfrm>
-                      <a:off x="0" y="0"/>
-                      <a:ext cx="5727700" cy="1048385"/>
-                    </a:xfrm>
-                    <a:prstGeom prst="rect">
-                      <a:avLst/>
-                    </a:prstGeom>
-                  </pic:spPr>
-                </pic:pic>
-              </a:graphicData>
-            </a:graphic>
-          </wp:inline>
-        </w:drawing>
-      </w:r>
-    </w:p>
-    <w:p>
-      <w:pPr>
-        <w:pStyle w:val="ListParagraph"/>
-        <w:rPr>
-          <w:lang w:val="en-US"/>
-        </w:rPr>
-      </w:pPr>
-    </w:p>
-    <w:p>
-      <w:pPr>
-        <w:pStyle w:val="ListParagraph"/>
-        <w:numPr>
-          <w:ilvl w:val="0"/>
-          <w:numId w:val="7"/>
-        </w:numPr>
-        <w:rPr>
-          <w:lang w:val="en-US"/>
-        </w:rPr>
-      </w:pPr>
-      <w:r>
-        <w:rPr>
-          <w:lang w:val="en-US"/>
-        </w:rPr>
-        <w:t>AWS RDS</w:t>
-      </w:r>
-    </w:p>
-    <w:p>
-      <w:pPr>
-        <w:pStyle w:val="ListParagraph"/>
-        <w:rPr>
-          <w:lang w:val="en-US"/>
-        </w:rPr>
-      </w:pPr>
-      <w:r>
-        <w:rPr>
-          <w:lang w:val="en-US"/>
-        </w:rPr>
-        <w:t>Remember to mark down the subnet id and security group id in the RDS portal, you will need these information inside env-dev.yml or env-prd.yml</w:t>
-      </w:r>
-    </w:p>
-    <w:p>
-      <w:pPr>
-        <w:rPr>
-          <w:lang w:val="en-US"/>
-        </w:rPr>
-      </w:pPr>
-      <w:r>
-        <w:rPr>
-          <w:noProof/>
-          <w:lang w:val="en-US"/>
-        </w:rPr>
-        <w:lastRenderedPageBreak/>
-        <w:drawing>
-          <wp:inline distT="0" distB="0" distL="0" distR="0" wp14:anchorId="7990180D" wp14:editId="47C1A68B">
-            <wp:extent cx="4822838" cy="3128963"/>
-            <wp:effectExtent l="0" t="0" r="3175" b="0"/>
-            <wp:docPr id="5" name="Picture 5" descr="Graphical user interface, application&#10;&#10;Description automatically generated"/>
-            <wp:cNvGraphicFramePr>
-              <a:graphicFrameLocks xmlns:a="http://schemas.openxmlformats.org/drawingml/2006/main" noChangeAspect="1"/>
-            </wp:cNvGraphicFramePr>
-            <a:graphic xmlns:a="http://schemas.openxmlformats.org/drawingml/2006/main">
-              <a:graphicData uri="http://schemas.openxmlformats.org/drawingml/2006/picture">
-                <pic:pic xmlns:pic="http://schemas.openxmlformats.org/drawingml/2006/picture">
-                  <pic:nvPicPr>
-                    <pic:cNvPr id="5" name="Picture 5" descr="Graphical user interface, application&#10;&#10;Description automatically generated"/>
-                    <pic:cNvPicPr/>
-                  </pic:nvPicPr>
-                  <pic:blipFill>
-                    <a:blip r:embed="rId8" cstate="print">
-                      <a:extLst>
-                        <a:ext uri="{28A0092B-C50C-407E-A947-70E740481C1C}">
-                          <a14:useLocalDpi xmlns:a14="http://schemas.microsoft.com/office/drawing/2010/main" val="0"/>
-                        </a:ext>
-                      </a:extLst>
-                    </a:blip>
-                    <a:stretch>
-                      <a:fillRect/>
-                    </a:stretch>
-                  </pic:blipFill>
-                  <pic:spPr>
-                    <a:xfrm>
-                      <a:off x="0" y="0"/>
-                      <a:ext cx="4825637" cy="3130779"/>
-                    </a:xfrm>
-                    <a:prstGeom prst="rect">
-                      <a:avLst/>
-                    </a:prstGeom>
-                  </pic:spPr>
-                </pic:pic>
-              </a:graphicData>
-            </a:graphic>
-          </wp:inline>
-        </w:drawing>
-      </w:r>
-    </w:p>
-    <w:p>
-      <w:pPr>
-        <w:rPr>
-          <w:lang w:val="en-US"/>
-        </w:rPr>
-      </w:pPr>
-    </w:p>
-    <w:p>
-      <w:pPr>
-        <w:pStyle w:val="ListParagraph"/>
-        <w:numPr>
-          <w:ilvl w:val="0"/>
-          <w:numId w:val="7"/>
-        </w:numPr>
-        <w:rPr>
-          <w:lang w:val="en-US"/>
-        </w:rPr>
-      </w:pPr>
-      <w:r>
-        <w:rPr>
-          <w:lang w:val="en-US"/>
-        </w:rPr>
-        <w:t>AWS ApiGateway after setup</w:t>
-      </w:r>
-    </w:p>
-    <w:p>
-      <w:pPr>
-        <w:pStyle w:val="ListParagraph"/>
-        <w:rPr>
-          <w:lang w:val="en-US"/>
-        </w:rPr>
-      </w:pPr>
-      <w:r>
-        <w:rPr>
-          <w:lang w:val="en-US"/>
-        </w:rPr>
-        <w:t>Make sure you need to select “Deploy API” for the first time after Serverless deployment success to your AWS account</w:t>
-      </w:r>
-    </w:p>
-    <w:p>
-      <w:pPr>
-        <w:pStyle w:val="ListParagraph"/>
-        <w:rPr>
-          <w:lang w:val="en-US"/>
-        </w:rPr>
-      </w:pPr>
-    </w:p>
-    <w:p>
-      <w:pPr>
-        <w:rPr>
-          <w:lang w:val="en-US"/>
-        </w:rPr>
-      </w:pPr>
-      <w:r>
-        <w:rPr>
-          <w:noProof/>
-          <w:lang w:val="en-US"/>
-        </w:rPr>
-        <w:drawing>
-          <wp:inline distT="0" distB="0" distL="0" distR="0" wp14:anchorId="70D2C4CB" wp14:editId="0E8E934D">
-            <wp:extent cx="2801871" cy="3128963"/>
-            <wp:effectExtent l="0" t="0" r="5080" b="0"/>
-            <wp:docPr id="1" name="Picture 1" descr="Graphical user interface, application&#10;&#10;Description automatically generated"/>
-            <wp:cNvGraphicFramePr>
-              <a:graphicFrameLocks xmlns:a="http://schemas.openxmlformats.org/drawingml/2006/main" noChangeAspect="1"/>
-            </wp:cNvGraphicFramePr>
-            <a:graphic xmlns:a="http://schemas.openxmlformats.org/drawingml/2006/main">
-              <a:graphicData uri="http://schemas.openxmlformats.org/drawingml/2006/picture">
-                <pic:pic xmlns:pic="http://schemas.openxmlformats.org/drawingml/2006/picture">
-                  <pic:nvPicPr>
-                    <pic:cNvPr id="1" name="Picture 1" descr="Graphical user interface, application&#10;&#10;Description automatically generated"/>
-                    <pic:cNvPicPr/>
-                  </pic:nvPicPr>
-                  <pic:blipFill>
-                    <a:blip r:embed="rId9">
-                      <a:extLst>
-                        <a:ext uri="{28A0092B-C50C-407E-A947-70E740481C1C}">
-                          <a14:useLocalDpi xmlns:a14="http://schemas.microsoft.com/office/drawing/2010/main" val="0"/>
-                        </a:ext>
-                      </a:extLst>
-                    </a:blip>
-                    <a:stretch>
-                      <a:fillRect/>
-                    </a:stretch>
-                  </pic:blipFill>
-                  <pic:spPr>
-                    <a:xfrm>
-                      <a:off x="0" y="0"/>
-                      <a:ext cx="2804838" cy="3132276"/>
-                    </a:xfrm>
-                    <a:prstGeom prst="rect">
-                      <a:avLst/>
-                    </a:prstGeom>
-                  </pic:spPr>
-                </pic:pic>
-              </a:graphicData>
-            </a:graphic>
-          </wp:inline>
-        </w:drawing>
-      </w:r>
-    </w:p>
-    <w:p>
-      <w:pPr>
-        <w:rPr>
-          <w:lang w:val="en-US"/>
-        </w:rPr>
-      </w:pPr>
-      <w:r>
-        <w:rPr>
-          <w:lang w:val="en-US"/>
-        </w:rPr>
-        <w:br w:type="page"/>
-      </w:r>
-    </w:p>
-    <w:p>
-      <w:pPr>
-        <w:pStyle w:val="ListParagraph"/>
-        <w:numPr>
-          <w:ilvl w:val="0"/>
-          <w:numId w:val="6"/>
-        </w:numPr>
-        <w:rPr>
-          <w:lang w:val="en-US"/>
-        </w:rPr>
-      </w:pPr>
-      <w:r>
-        <w:rPr>
-          <w:lang w:val="en-US"/>
-        </w:rPr>
-        <w:lastRenderedPageBreak/>
-        <w:t>Folder structure</w:t>
-      </w:r>
-    </w:p>
-    <w:p>
-      <w:pPr>
-        <w:rPr>
-          <w:lang w:val="en-US"/>
-        </w:rPr>
-      </w:pPr>
-    </w:p>
-    <w:p>
-      <w:pPr>
-        <w:rPr>
-          <w:lang w:val="en-US"/>
-        </w:rPr>
-      </w:pPr>
-      <w:r>
-        <w:rPr>
-          <w:lang w:val="en-US"/>
-        </w:rPr>
-        <w:t>There is a Deployment script for the Serverless framework, which is located in Deploy folder</w:t>
-      </w:r>
-    </w:p>
-    <w:p>
-      <w:pPr>
-        <w:rPr>
-          <w:lang w:val="en-US"/>
-        </w:rPr>
-      </w:pPr>
-    </w:p>
-    <w:tbl>
-      <w:tblPr>
-        <w:tblStyle w:val="TableGrid"/>
-        <w:tblW w:w="0" w:type="auto"/>
-        <w:tblLook w:val="04A0" w:firstRow="1" w:lastRow="0" w:firstColumn="1" w:lastColumn="0" w:noHBand="0" w:noVBand="1"/>
-      </w:tblPr>
-      <w:tblGrid>
-        <w:gridCol w:w="1666"/>
-        <w:gridCol w:w="2463"/>
-        <w:gridCol w:w="4881"/>
-      </w:tblGrid>
-      <w:tr>
-        <w:tc>
-          <w:tcPr>
-            <w:tcW w:w="1696" w:type="dxa"/>
-          </w:tcPr>
-          <w:p>
-            <w:pPr>
-              <w:rPr>
-                <w:lang w:val="en-US"/>
-              </w:rPr>
-            </w:pPr>
-            <w:r>
-              <w:rPr>
-                <w:lang w:val="en-US"/>
-              </w:rPr>
-              <w:t>File / Folder</w:t>
-            </w:r>
-          </w:p>
-        </w:tc>
-        <w:tc>
-          <w:tcPr>
-            <w:tcW w:w="2268" w:type="dxa"/>
-          </w:tcPr>
-          <w:p>
-            <w:pPr>
-              <w:rPr>
-                <w:lang w:val="en-US"/>
-              </w:rPr>
-            </w:pPr>
-            <w:r>
-              <w:rPr>
-                <w:lang w:val="en-US"/>
-              </w:rPr>
-              <w:t>Description</w:t>
-            </w:r>
-          </w:p>
-        </w:tc>
-        <w:tc>
-          <w:tcPr>
-            <w:tcW w:w="5046" w:type="dxa"/>
-          </w:tcPr>
-          <w:p>
-            <w:pPr>
-              <w:rPr>
-                <w:lang w:val="en-US"/>
-              </w:rPr>
-            </w:pPr>
-            <w:r>
-              <w:rPr>
-                <w:lang w:val="en-US"/>
-              </w:rPr>
-              <w:t>Usage</w:t>
-            </w:r>
-          </w:p>
-        </w:tc>
-      </w:tr>
-      <w:tr>
-        <w:tc>
-          <w:tcPr>
-            <w:tcW w:w="1696" w:type="dxa"/>
-          </w:tcPr>
-          <w:p>
-            <w:pPr>
-              <w:rPr>
-                <w:lang w:val="en-US"/>
-              </w:rPr>
-            </w:pPr>
-            <w:r>
-              <w:rPr>
-                <w:lang w:val="en-US"/>
-              </w:rPr>
-              <w:t>Deploy.sh</w:t>
-            </w:r>
-          </w:p>
-        </w:tc>
-        <w:tc>
-          <w:tcPr>
-            <w:tcW w:w="2268" w:type="dxa"/>
-          </w:tcPr>
-          <w:p>
-            <w:pPr>
-              <w:rPr>
-                <w:lang w:val="en-US"/>
-              </w:rPr>
-            </w:pPr>
-            <w:r>
-              <w:rPr>
-                <w:lang w:val="en-US"/>
-              </w:rPr>
-              <w:t>Deployment script for packaging, project build and deploy to AWS server using servless/serverless.yml config</w:t>
-            </w:r>
-          </w:p>
-        </w:tc>
-        <w:tc>
-          <w:tcPr>
-            <w:tcW w:w="5046" w:type="dxa"/>
-          </w:tcPr>
-          <w:p>
-            <w:pPr>
-              <w:rPr>
-                <w:lang w:val="en-US"/>
-              </w:rPr>
-            </w:pPr>
-            <w:r>
-              <w:rPr>
-                <w:lang w:val="en-US"/>
-              </w:rPr>
-              <w:t>First time deploy :</w:t>
-            </w:r>
-          </w:p>
-          <w:p>
-            <w:pPr>
-              <w:rPr>
-                <w:lang w:val="en-US"/>
-              </w:rPr>
-            </w:pPr>
-            <w:r>
-              <w:rPr>
-                <w:lang w:val="en-US"/>
-              </w:rPr>
-              <w:t>Sh ./Deploy.sh deploy</w:t>
-            </w:r>
-          </w:p>
-          <w:p>
-            <w:pPr>
-              <w:rPr>
-                <w:lang w:val="en-US"/>
-              </w:rPr>
-            </w:pPr>
-          </w:p>
-          <w:p>
-            <w:pPr>
-              <w:rPr>
-                <w:lang w:val="en-US"/>
-              </w:rPr>
-            </w:pPr>
-            <w:r>
-              <w:rPr>
-                <w:lang w:val="en-US"/>
-              </w:rPr>
-              <w:t>Other deploy moment :</w:t>
-            </w:r>
-          </w:p>
-          <w:p>
-            <w:pPr>
-              <w:pStyle w:val="ListParagraph"/>
-              <w:numPr>
-                <w:ilvl w:val="0"/>
-                <w:numId w:val="3"/>
-              </w:numPr>
-              <w:rPr>
-                <w:lang w:val="en-US"/>
-              </w:rPr>
-            </w:pPr>
-            <w:r>
-              <w:rPr>
-                <w:lang w:val="en-US"/>
-              </w:rPr>
-              <w:t>Sh ./Deploy.sh deploy</w:t>
-            </w:r>
-          </w:p>
-          <w:p>
-            <w:pPr>
-              <w:pStyle w:val="ListParagraph"/>
-              <w:numPr>
-                <w:ilvl w:val="0"/>
-                <w:numId w:val="3"/>
-              </w:numPr>
-              <w:rPr>
-                <w:lang w:val="en-US"/>
-              </w:rPr>
-            </w:pPr>
-            <w:r>
-              <w:rPr>
-                <w:lang w:val="en-US"/>
-              </w:rPr>
-              <w:t>Sh ./Deploy.sh deploy -g &lt;group&gt;</w:t>
-            </w:r>
-          </w:p>
-          <w:p>
-            <w:pPr>
-              <w:pStyle w:val="ListParagraph"/>
-              <w:numPr>
-                <w:ilvl w:val="0"/>
-                <w:numId w:val="3"/>
-              </w:numPr>
-              <w:rPr>
-                <w:lang w:val="en-US"/>
-              </w:rPr>
-            </w:pPr>
-            <w:r>
-              <w:rPr>
-                <w:lang w:val="en-US"/>
-              </w:rPr>
-              <w:t>Sh ./Deploy.sh deploy function –function &lt;function name&gt;</w:t>
-            </w:r>
-          </w:p>
-        </w:tc>
-      </w:tr>
-      <w:tr>
-        <w:tc>
-          <w:tcPr>
-            <w:tcW w:w="1696" w:type="dxa"/>
-          </w:tcPr>
-          <w:p>
-            <w:pPr>
-              <w:rPr>
-                <w:lang w:val="en-US"/>
-              </w:rPr>
-            </w:pPr>
-            <w:r>
-              <w:rPr>
-                <w:lang w:val="en-US"/>
-              </w:rPr>
-              <w:t>serverless</w:t>
-            </w:r>
-          </w:p>
-        </w:tc>
-        <w:tc>
-          <w:tcPr>
-            <w:tcW w:w="2268" w:type="dxa"/>
-          </w:tcPr>
-          <w:p>
-            <w:pPr>
-              <w:rPr>
-                <w:lang w:val="en-US"/>
-              </w:rPr>
-            </w:pPr>
-            <w:r>
-              <w:rPr>
-                <w:lang w:val="en-US"/>
-              </w:rPr>
-              <w:t>Configuration of serverless deployment (serverless.yml)</w:t>
-            </w:r>
-          </w:p>
-        </w:tc>
-        <w:tc>
-          <w:tcPr>
-            <w:tcW w:w="5046" w:type="dxa"/>
-          </w:tcPr>
-          <w:p>
-            <w:pPr>
-              <w:pStyle w:val="ListParagraph"/>
-              <w:numPr>
-                <w:ilvl w:val="0"/>
-                <w:numId w:val="4"/>
-              </w:numPr>
-              <w:rPr>
-                <w:lang w:val="en-US"/>
-              </w:rPr>
-            </w:pPr>
-            <w:r>
-              <w:rPr>
-                <w:lang w:val="en-US"/>
-              </w:rPr>
-              <w:t>Serverless.yml</w:t>
-            </w:r>
-            <w:r>
-              <w:rPr>
-                <w:lang w:val="en-US"/>
-              </w:rPr>
-              <w:t xml:space="preserve"> (Servlerless configuration)</w:t>
-            </w:r>
-          </w:p>
-          <w:p>
-            <w:pPr>
-              <w:pStyle w:val="ListParagraph"/>
-              <w:numPr>
-                <w:ilvl w:val="0"/>
-                <w:numId w:val="4"/>
-              </w:numPr>
-              <w:rPr>
-                <w:lang w:val="en-US"/>
-              </w:rPr>
-            </w:pPr>
-            <w:r>
-              <w:rPr>
-                <w:lang w:val="en-US"/>
-              </w:rPr>
-              <w:t>Package.json (Package json for serverless npm build)</w:t>
-            </w:r>
-          </w:p>
-          <w:p>
-            <w:pPr>
-              <w:pStyle w:val="ListParagraph"/>
-              <w:numPr>
-                <w:ilvl w:val="0"/>
-                <w:numId w:val="4"/>
-              </w:numPr>
-              <w:rPr>
-                <w:lang w:val="en-US"/>
-              </w:rPr>
-            </w:pPr>
-            <w:r>
-              <w:rPr>
-                <w:lang w:val="en-US"/>
-              </w:rPr>
-              <w:t>Package-lock.json (Package versioning lock configurations)</w:t>
-            </w:r>
-          </w:p>
-        </w:tc>
-      </w:tr>
-      <w:tr>
-        <w:tc>
-          <w:tcPr>
-            <w:tcW w:w="1696" w:type="dxa"/>
-          </w:tcPr>
-          <w:p>
-            <w:pPr>
-              <w:rPr>
-                <w:lang w:val="en-US"/>
-              </w:rPr>
-            </w:pPr>
-            <w:r>
-              <w:rPr>
-                <w:lang w:val="en-US"/>
-              </w:rPr>
-              <w:t>Resources</w:t>
-            </w:r>
-          </w:p>
-        </w:tc>
-        <w:tc>
-          <w:tcPr>
-            <w:tcW w:w="2268" w:type="dxa"/>
-          </w:tcPr>
-          <w:p>
-            <w:pPr>
-              <w:rPr>
-                <w:lang w:val="en-US"/>
-              </w:rPr>
-            </w:pPr>
-            <w:r>
-              <w:rPr>
-                <w:lang w:val="en-US"/>
-              </w:rPr>
-              <w:t>Configuration of environment</w:t>
-            </w:r>
-          </w:p>
-        </w:tc>
-        <w:tc>
-          <w:tcPr>
-            <w:tcW w:w="5046" w:type="dxa"/>
-          </w:tcPr>
-          <w:p>
-            <w:pPr>
-              <w:pStyle w:val="ListParagraph"/>
-              <w:numPr>
-                <w:ilvl w:val="0"/>
-                <w:numId w:val="5"/>
-              </w:numPr>
-              <w:rPr>
-                <w:lang w:val="en-US"/>
-              </w:rPr>
-            </w:pPr>
-            <w:r>
-              <w:rPr>
-                <w:lang w:val="en-US"/>
-              </w:rPr>
-              <w:t>Env-dev.yml : Dev environment configuration</w:t>
-            </w:r>
-          </w:p>
-          <w:p>
-            <w:pPr>
-              <w:pStyle w:val="ListParagraph"/>
-              <w:numPr>
-                <w:ilvl w:val="0"/>
-                <w:numId w:val="5"/>
-              </w:numPr>
-              <w:rPr>
-                <w:lang w:val="en-US"/>
-              </w:rPr>
-            </w:pPr>
-            <w:r>
-              <w:rPr>
-                <w:lang w:val="en-US"/>
-              </w:rPr>
-              <w:t>Encrypt-dev.yml : Encryption key for Dev environment configuration</w:t>
-            </w:r>
-          </w:p>
-          <w:p>
-            <w:pPr>
-              <w:pStyle w:val="ListParagraph"/>
-              <w:numPr>
-                <w:ilvl w:val="0"/>
-                <w:numId w:val="5"/>
-              </w:numPr>
-              <w:rPr>
-                <w:lang w:val="en-US"/>
-              </w:rPr>
-            </w:pPr>
-            <w:r>
-              <w:rPr>
-                <w:lang w:val="en-US"/>
-              </w:rPr>
-              <w:t>Env-prd.yml : Production environment configuration</w:t>
-            </w:r>
-          </w:p>
-          <w:p>
-            <w:pPr>
-              <w:pStyle w:val="ListParagraph"/>
-              <w:numPr>
-                <w:ilvl w:val="0"/>
-                <w:numId w:val="5"/>
-              </w:numPr>
-              <w:rPr>
-                <w:lang w:val="en-US"/>
-              </w:rPr>
-            </w:pPr>
-            <w:r>
-              <w:rPr>
-                <w:lang w:val="en-US"/>
-              </w:rPr>
-              <w:t>Encrypt-prd.yml : Encryption key for Production environment configuration</w:t>
-            </w:r>
-          </w:p>
-          <w:p>
-            <w:pPr>
-              <w:rPr>
-                <w:lang w:val="en-US"/>
-              </w:rPr>
-            </w:pPr>
-          </w:p>
-        </w:tc>
-      </w:tr>
-    </w:tbl>
-    <w:p>
-      <w:pPr>
-        <w:rPr>
-          <w:lang w:val="en-US"/>
-        </w:rPr>
-      </w:pPr>
-    </w:p>
-    <w:p>
-      <w:pPr>
-        <w:rPr>
-          <w:lang w:val="en-US"/>
-        </w:rPr>
-      </w:pPr>
-    </w:p>
-    <w:p>
-      <w:pPr>
-        <w:pStyle w:val="ListParagraph"/>
-        <w:numPr>
-          <w:ilvl w:val="0"/>
-          <w:numId w:val="6"/>
-        </w:numPr>
-        <w:rPr>
-          <w:lang w:val="en-US"/>
-        </w:rPr>
-      </w:pPr>
-      <w:r>
-        <w:rPr>
-          <w:lang w:val="en-US"/>
-        </w:rPr>
-        <w:t xml:space="preserve">Parameters </w:t>
-      </w:r>
-    </w:p>
-    <w:tbl>
-      <w:tblPr>
-        <w:tblStyle w:val="TableGrid"/>
-        <w:tblW w:w="0" w:type="auto"/>
-        <w:tblLook w:val="04A0" w:firstRow="1" w:lastRow="0" w:firstColumn="1" w:lastColumn="0" w:noHBand="0" w:noVBand="1"/>
-      </w:tblPr>
-      <w:tblGrid>
-        <w:gridCol w:w="1713"/>
-        <w:gridCol w:w="7297"/>
-      </w:tblGrid>
-      <w:tr>
-        <w:tc>
-          <w:tcPr>
-            <w:tcW w:w="2122" w:type="dxa"/>
-          </w:tcPr>
-          <w:p>
-            <w:pPr>
-              <w:rPr>
-                <w:lang w:val="en-US"/>
-              </w:rPr>
-            </w:pPr>
-            <w:r>
-              <w:rPr>
-                <w:lang w:val="en-US"/>
-              </w:rPr>
-              <w:t>Serverless.yml</w:t>
-            </w:r>
-          </w:p>
-        </w:tc>
-        <w:tc>
-          <w:tcPr>
-            <w:tcW w:w="6888" w:type="dxa"/>
-          </w:tcPr>
-          <w:p>
-            <w:pPr>
-              <w:rPr>
-                <w:lang w:val="en-US"/>
-              </w:rPr>
-            </w:pPr>
-            <w:r>
-              <w:rPr>
-                <w:lang w:val="en-US"/>
-              </w:rPr>
-              <w:t>Environment paramaeter inside provider.stage</w:t>
-            </w:r>
-          </w:p>
-          <w:p>
-            <w:pPr>
-              <w:rPr>
-                <w:lang w:val="en-US"/>
-              </w:rPr>
-            </w:pPr>
-          </w:p>
-          <w:p>
-            <w:pPr>
-              <w:rPr>
-                <w:lang w:val="en-US"/>
-              </w:rPr>
-            </w:pPr>
-            <w:r>
-              <w:rPr>
-                <w:lang w:val="en-US"/>
-              </w:rPr>
-              <w:t>Prd = it will load env-prd.yml and encrypt-prd.yml. If changing to dev, it will load the dev set respectively.</w:t>
-            </w:r>
-          </w:p>
-          <w:p>
-            <w:pPr>
-              <w:rPr>
-                <w:lang w:val="en-US"/>
-              </w:rPr>
-            </w:pPr>
-            <w:r>
-              <w:rPr>
-                <w:noProof/>
-                <w:lang w:val="en-US"/>
-              </w:rPr>
-              <w:drawing>
-                <wp:inline distT="0" distB="0" distL="0" distR="0" wp14:anchorId="79296AF0" wp14:editId="66183E81">
-                  <wp:extent cx="3214688" cy="1461956"/>
-                  <wp:effectExtent l="0" t="0" r="0" b="0"/>
-                  <wp:docPr id="6" name="Picture 6" descr="Text&#10;&#10;Description automatically generated with medium confidence"/>
-                  <wp:cNvGraphicFramePr>
-                    <a:graphicFrameLocks xmlns:a="http://schemas.openxmlformats.org/drawingml/2006/main" noChangeAspect="1"/>
-                  </wp:cNvGraphicFramePr>
-                  <a:graphic xmlns:a="http://schemas.openxmlformats.org/drawingml/2006/main">
-                    <a:graphicData uri="http://schemas.openxmlformats.org/drawingml/2006/picture">
-                      <pic:pic xmlns:pic="http://schemas.openxmlformats.org/drawingml/2006/picture">
-                        <pic:nvPicPr>
-                          <pic:cNvPr id="6" name="Picture 6" descr="Text&#10;&#10;Description automatically generated with medium confidence"/>
-                          <pic:cNvPicPr/>
-                        </pic:nvPicPr>
-                        <pic:blipFill>
-                          <a:blip r:embed="rId10">
-                            <a:extLst>
-                              <a:ext uri="{28A0092B-C50C-407E-A947-70E740481C1C}">
-                                <a14:useLocalDpi xmlns:a14="http://schemas.microsoft.com/office/drawing/2010/main" val="0"/>
-                              </a:ext>
-                            </a:extLst>
-                          </a:blip>
-                          <a:stretch>
-                            <a:fillRect/>
-                          </a:stretch>
-                        </pic:blipFill>
-                        <pic:spPr>
-                          <a:xfrm>
-                            <a:off x="0" y="0"/>
-                            <a:ext cx="3219887" cy="1464320"/>
-                          </a:xfrm>
-                          <a:prstGeom prst="rect">
-                            <a:avLst/>
-                          </a:prstGeom>
-                        </pic:spPr>
-                      </pic:pic>
-                    </a:graphicData>
-                  </a:graphic>
-                </wp:inline>
-              </w:drawing>
-            </w:r>
-          </w:p>
-        </w:tc>
-      </w:tr>
-      <w:tr>
-        <w:tc>
-          <w:tcPr>
-            <w:tcW w:w="2122" w:type="dxa"/>
-          </w:tcPr>
-          <w:p>
-            <w:pPr>
-              <w:rPr>
-                <w:lang w:val="en-US"/>
-              </w:rPr>
-            </w:pPr>
-            <w:r>
-              <w:rPr>
-                <w:lang w:val="en-US"/>
-              </w:rPr>
-              <w:t>Resources/encrypt-XXXX.yml</w:t>
-            </w:r>
-          </w:p>
-        </w:tc>
-        <w:tc>
-          <w:tcPr>
-            <w:tcW w:w="6888" w:type="dxa"/>
-          </w:tcPr>
-          <w:p>
-            <w:pPr>
-              <w:rPr>
-                <w:lang w:val="en-US"/>
-              </w:rPr>
-            </w:pPr>
-            <w:r>
-              <w:rPr>
-                <w:lang w:val="en-US"/>
-              </w:rPr>
-              <w:t>Encryption key</w:t>
-            </w:r>
-          </w:p>
-          <w:p>
-            <w:pPr>
-              <w:rPr>
-                <w:lang w:val="en-US"/>
-              </w:rPr>
-            </w:pPr>
-          </w:p>
-          <w:p>
-            <w:pPr>
-              <w:rPr>
-                <w:lang w:val="en-US"/>
-              </w:rPr>
-            </w:pPr>
-            <w:r>
-              <w:rPr>
-                <w:lang w:val="en-US"/>
-              </w:rPr>
-              <w:t>You can apply any string for encryption key or leave it blank</w:t>
-            </w:r>
-          </w:p>
-        </w:tc>
-      </w:tr>
-      <w:tr>
-        <w:tc>
-          <w:tcPr>
-            <w:tcW w:w="2122" w:type="dxa"/>
-          </w:tcPr>
-          <w:p>
-            <w:pPr>
-              <w:rPr>
-                <w:lang w:val="en-US"/>
-              </w:rPr>
-            </w:pPr>
-            <w:r>
-              <w:rPr>
-                <w:lang w:val="en-US"/>
-              </w:rPr>
-              <w:lastRenderedPageBreak/>
-              <w:t>Resources/env-XXXX.yml</w:t>
-            </w:r>
-          </w:p>
-        </w:tc>
-        <w:tc>
-          <w:tcPr>
-            <w:tcW w:w="6888" w:type="dxa"/>
-          </w:tcPr>
-          <w:p>
-            <w:pPr>
-              <w:rPr>
-                <w:lang w:val="en-US"/>
-              </w:rPr>
-            </w:pPr>
-            <w:r>
-              <w:rPr>
-                <w:lang w:val="en-US"/>
-              </w:rPr>
-              <w:t>Config for the serverless deployment</w:t>
-            </w:r>
-          </w:p>
-          <w:p>
-            <w:pPr>
-              <w:rPr>
-                <w:lang w:val="en-US"/>
-              </w:rPr>
-            </w:pPr>
-            <w:r>
-              <w:rPr>
-                <w:lang w:val="en-US"/>
-              </w:rPr>
-              <w:t>If you enter the encryption key, make sure you will need to generate the according information inside Tools/encrypt_string.py. You can test the encrypted message using Tools/decrypto_string.py</w:t>
-            </w:r>
-          </w:p>
-          <w:p>
-            <w:pPr>
-              <w:rPr>
-                <w:lang w:val="en-US"/>
-              </w:rPr>
-            </w:pPr>
-          </w:p>
-          <w:p>
-            <w:pPr>
-              <w:rPr>
-                <w:lang w:val="en-US"/>
-              </w:rPr>
-            </w:pPr>
-            <w:r>
-              <w:rPr>
-                <w:noProof/>
-                <w:lang w:val="en-US"/>
-              </w:rPr>
-              <w:drawing>
-                <wp:inline distT="0" distB="0" distL="0" distR="0" wp14:anchorId="1EF4AAFD" wp14:editId="4E2B6F02">
-                  <wp:extent cx="5727700" cy="501015"/>
-                  <wp:effectExtent l="0" t="0" r="0" b="0"/>
-                  <wp:docPr id="7" name="Picture 7"/>
-                  <wp:cNvGraphicFramePr>
-                    <a:graphicFrameLocks xmlns:a="http://schemas.openxmlformats.org/drawingml/2006/main" noChangeAspect="1"/>
-                  </wp:cNvGraphicFramePr>
-                  <a:graphic xmlns:a="http://schemas.openxmlformats.org/drawingml/2006/main">
-                    <a:graphicData uri="http://schemas.openxmlformats.org/drawingml/2006/picture">
-                      <pic:pic xmlns:pic="http://schemas.openxmlformats.org/drawingml/2006/picture">
-                        <pic:nvPicPr>
-                          <pic:cNvPr id="7" name="Picture 7"/>
-                          <pic:cNvPicPr/>
-                        </pic:nvPicPr>
-                        <pic:blipFill>
-                          <a:blip r:embed="rId11">
-                            <a:extLst>
-                              <a:ext uri="{28A0092B-C50C-407E-A947-70E740481C1C}">
-                                <a14:useLocalDpi xmlns:a14="http://schemas.microsoft.com/office/drawing/2010/main" val="0"/>
-                              </a:ext>
-                            </a:extLst>
-                          </a:blip>
-                          <a:stretch>
-                            <a:fillRect/>
-                          </a:stretch>
-                        </pic:blipFill>
-                        <pic:spPr>
-                          <a:xfrm>
-                            <a:off x="0" y="0"/>
-                            <a:ext cx="5727700" cy="501015"/>
-                          </a:xfrm>
-                          <a:prstGeom prst="rect">
-                            <a:avLst/>
-                          </a:prstGeom>
-                        </pic:spPr>
-                      </pic:pic>
-                    </a:graphicData>
-                  </a:graphic>
-                </wp:inline>
-              </w:drawing>
-            </w:r>
-          </w:p>
-        </w:tc>
-      </w:tr>
-    </w:tbl>
-    <w:p>
-      <w:pPr>
-        <w:rPr>
-          <w:lang w:val="en-US"/>
-        </w:rPr>
-      </w:pPr>
-    </w:p>
-    <w:p>
-      <w:pPr>
-        <w:pStyle w:val="ListParagraph"/>
-        <w:numPr>
-          <w:ilvl w:val="0"/>
-          <w:numId w:val="6"/>
-        </w:numPr>
-        <w:rPr>
-          <w:lang w:val="en-US"/>
-        </w:rPr>
-      </w:pPr>
-      <w:r>
-        <w:rPr>
-          <w:lang w:val="en-US"/>
-        </w:rPr>
-        <w:t>Deployment</w:t>
-      </w:r>
-    </w:p>
-    <w:tbl>
-      <w:tblPr>
-        <w:tblStyle w:val="TableGrid"/>
-        <w:tblW w:w="0" w:type="auto"/>
-        <w:tblLook w:val="04A0" w:firstRow="1" w:lastRow="0" w:firstColumn="1" w:lastColumn="0" w:noHBand="0" w:noVBand="1"/>
-      </w:tblPr>
-      <w:tblGrid>
-        <w:gridCol w:w="2689"/>
-        <w:gridCol w:w="6321"/>
-      </w:tblGrid>
-      <w:tr>
-        <w:tc>
-          <w:tcPr>
-            <w:tcW w:w="2689" w:type="dxa"/>
-          </w:tcPr>
-          <w:p>
-            <w:pPr>
-              <w:rPr>
-                <w:lang w:val="en-US"/>
-              </w:rPr>
-            </w:pPr>
-            <w:r>
-              <w:rPr>
-                <w:lang w:val="en-US"/>
-              </w:rPr>
-              <w:t>First time deployment</w:t>
-            </w:r>
-          </w:p>
-        </w:tc>
-        <w:tc>
-          <w:tcPr>
-            <w:tcW w:w="6321" w:type="dxa"/>
-          </w:tcPr>
-          <w:p>
-            <w:pPr>
-              <w:rPr>
-                <w:lang w:val="en-US"/>
-              </w:rPr>
-            </w:pPr>
-            <w:r>
-              <w:rPr>
-                <w:lang w:val="en-US"/>
-              </w:rPr>
-              <w:t>Sh ./Deploy.sh deploy</w:t>
-            </w:r>
-          </w:p>
-          <w:p>
-            <w:pPr>
-              <w:rPr>
-                <w:lang w:val="en-US"/>
-              </w:rPr>
-            </w:pPr>
-          </w:p>
-        </w:tc>
-      </w:tr>
-      <w:tr>
-        <w:tc>
-          <w:tcPr>
-            <w:tcW w:w="2689" w:type="dxa"/>
-          </w:tcPr>
-          <w:p>
-            <w:pPr>
-              <w:rPr>
-                <w:lang w:val="en-US"/>
-              </w:rPr>
-            </w:pPr>
-            <w:r>
-              <w:rPr>
-                <w:lang w:val="en-US"/>
-              </w:rPr>
-              <w:t>Deploy all items</w:t>
-            </w:r>
-          </w:p>
-        </w:tc>
-        <w:tc>
-          <w:tcPr>
-            <w:tcW w:w="6321" w:type="dxa"/>
-          </w:tcPr>
-          <w:p>
-            <w:pPr>
-              <w:rPr>
-                <w:lang w:val="en-US"/>
-              </w:rPr>
-            </w:pPr>
-            <w:r>
-              <w:rPr>
-                <w:lang w:val="en-US"/>
-              </w:rPr>
-              <w:t>Sh ./Deploy.sh deploy</w:t>
-            </w:r>
-          </w:p>
-          <w:p>
-            <w:pPr>
-              <w:rPr>
-                <w:lang w:val="en-US"/>
-              </w:rPr>
-            </w:pPr>
-          </w:p>
-        </w:tc>
-      </w:tr>
-      <w:tr>
-        <w:tc>
-          <w:tcPr>
-            <w:tcW w:w="2689" w:type="dxa"/>
-          </w:tcPr>
-          <w:p>
-            <w:pPr>
-              <w:rPr>
-                <w:lang w:val="en-US"/>
-              </w:rPr>
-            </w:pPr>
-            <w:r>
-              <w:rPr>
-                <w:lang w:val="en-US"/>
-              </w:rPr>
-              <w:t>Deploy group of functions</w:t>
-            </w:r>
-          </w:p>
-        </w:tc>
-        <w:tc>
-          <w:tcPr>
-            <w:tcW w:w="6321" w:type="dxa"/>
-          </w:tcPr>
-          <w:p>
-            <w:pPr>
-              <w:rPr>
-                <w:lang w:val="en-US"/>
-              </w:rPr>
-            </w:pPr>
-            <w:r>
-              <w:rPr>
-                <w:lang w:val="en-US"/>
-              </w:rPr>
-              <w:t>Sh ./Deploy.sh deploy -g &lt;group&gt;</w:t>
-            </w:r>
-          </w:p>
-          <w:p>
-            <w:pPr>
-              <w:rPr>
-                <w:lang w:val="en-US"/>
-              </w:rPr>
-            </w:pPr>
-          </w:p>
-          <w:p>
-            <w:pPr>
-              <w:rPr>
-                <w:lang w:val="en-US"/>
-              </w:rPr>
-            </w:pPr>
-            <w:r>
-              <w:rPr>
-                <w:lang w:val="en-US"/>
-              </w:rPr>
-              <w:t>Group can be all/other function names, you can check the deploy.sh for more information</w:t>
-            </w:r>
-          </w:p>
-          <w:p>
-            <w:pPr>
-              <w:rPr>
-                <w:lang w:val="en-US"/>
-              </w:rPr>
-            </w:pPr>
-          </w:p>
-        </w:tc>
-      </w:tr>
-      <w:tr>
-        <w:tc>
-          <w:tcPr>
-            <w:tcW w:w="2689" w:type="dxa"/>
-          </w:tcPr>
-          <w:p>
-            <w:pPr>
-              <w:rPr>
-                <w:lang w:val="en-US"/>
-              </w:rPr>
-            </w:pPr>
-            <w:r>
-              <w:rPr>
-                <w:lang w:val="en-US"/>
-              </w:rPr>
-              <w:t>Calling serverless function</w:t>
-            </w:r>
-          </w:p>
-        </w:tc>
-        <w:tc>
-          <w:tcPr>
-            <w:tcW w:w="6321" w:type="dxa"/>
-          </w:tcPr>
-          <w:p>
-            <w:pPr>
-              <w:rPr>
-                <w:lang w:val="en-US"/>
-              </w:rPr>
-            </w:pPr>
-            <w:r>
-              <w:rPr>
-                <w:lang w:val="en-US"/>
-              </w:rPr>
-              <w:t xml:space="preserve">Sh ./Deploy.sh </w:t>
-            </w:r>
-            <w:r>
-              <w:rPr>
-                <w:lang w:val="en-US"/>
-              </w:rPr>
-              <w:t>XXXXX XXXXX XXXXXX</w:t>
-            </w:r>
-          </w:p>
-          <w:p>
-            <w:pPr>
-              <w:rPr>
-                <w:lang w:val="en-US"/>
-              </w:rPr>
-            </w:pPr>
-          </w:p>
-          <w:p>
-            <w:pPr>
-              <w:rPr>
-                <w:lang w:val="en-US"/>
-              </w:rPr>
-            </w:pPr>
-            <w:r>
-              <w:rPr>
-                <w:lang w:val="en-US"/>
-              </w:rPr>
-              <w:t>If will treat the same as serverless XXXXX XXXXX XXXXX.</w:t>
-            </w:r>
-          </w:p>
-          <w:p>
-            <w:pPr>
-              <w:rPr>
-                <w:lang w:val="en-US"/>
-              </w:rPr>
-            </w:pPr>
-          </w:p>
-        </w:tc>
-      </w:tr>
-    </w:tbl>
-    <w:p>
-      <w:pPr>
-        <w:rPr>
-          <w:lang w:val="en-US"/>
-        </w:rPr>
-      </w:pPr>
+        <w:t>AWS deployment</w:t>
+      </w:r>
+    </w:p>
+    <w:p>
+      <w:pPr>
+        <w:rPr>
+          <w:lang w:val="en-US"/>
+        </w:rPr>
+      </w:pPr>
+    </w:p>
+    <w:p>
+      <w:pPr>
+        <w:rPr>
+          <w:lang w:val="en-US"/>
+        </w:rPr>
+      </w:pPr>
+      <w:r>
+        <w:rPr>
+          <w:lang w:val="en-US"/>
+        </w:rPr>
+        <w:t>TBC</w:t>
+      </w:r>
     </w:p>
     <w:sectPr>
       <w:pgSz w:w="11900" w:h="16840"/>
@@ -2873,6 +1487,119 @@
     </w:lvl>
   </w:abstractNum>
   <w:abstractNum w:abstractNumId="6" w15:restartNumberingAfterBreak="0">
+    <w:nsid w:val="51B14CB5"/>
+    <w:multiLevelType w:val="hybridMultilevel"/>
+    <w:tmpl w:val="54C0C178"/>
+    <w:lvl w:ilvl="0" w:tplc="08090001">
+      <w:start w:val="1"/>
+      <w:numFmt w:val="bullet"/>
+      <w:lvlText w:val=""/>
+      <w:lvlJc w:val="left"/>
+      <w:pPr>
+        <w:ind w:left="3600" w:hanging="360"/>
+      </w:pPr>
+      <w:rPr>
+        <w:rFonts w:ascii="Symbol" w:hAnsi="Symbol" w:hint="default"/>
+      </w:rPr>
+    </w:lvl>
+    <w:lvl w:ilvl="1" w:tplc="08090003" w:tentative="1">
+      <w:start w:val="1"/>
+      <w:numFmt w:val="bullet"/>
+      <w:lvlText w:val="o"/>
+      <w:lvlJc w:val="left"/>
+      <w:pPr>
+        <w:ind w:left="4320" w:hanging="360"/>
+      </w:pPr>
+      <w:rPr>
+        <w:rFonts w:ascii="Courier New" w:hAnsi="Courier New" w:cs="Courier New" w:hint="default"/>
+      </w:rPr>
+    </w:lvl>
+    <w:lvl w:ilvl="2" w:tplc="08090005" w:tentative="1">
+      <w:start w:val="1"/>
+      <w:numFmt w:val="bullet"/>
+      <w:lvlText w:val=""/>
+      <w:lvlJc w:val="left"/>
+      <w:pPr>
+        <w:ind w:left="5040" w:hanging="360"/>
+      </w:pPr>
+      <w:rPr>
+        <w:rFonts w:ascii="Wingdings" w:hAnsi="Wingdings" w:hint="default"/>
+      </w:rPr>
+    </w:lvl>
+    <w:lvl w:ilvl="3" w:tplc="08090001" w:tentative="1">
+      <w:start w:val="1"/>
+      <w:numFmt w:val="bullet"/>
+      <w:lvlText w:val=""/>
+      <w:lvlJc w:val="left"/>
+      <w:pPr>
+        <w:ind w:left="5760" w:hanging="360"/>
+      </w:pPr>
+      <w:rPr>
+        <w:rFonts w:ascii="Symbol" w:hAnsi="Symbol" w:hint="default"/>
+      </w:rPr>
+    </w:lvl>
+    <w:lvl w:ilvl="4" w:tplc="08090003" w:tentative="1">
+      <w:start w:val="1"/>
+      <w:numFmt w:val="bullet"/>
+      <w:lvlText w:val="o"/>
+      <w:lvlJc w:val="left"/>
+      <w:pPr>
+        <w:ind w:left="6480" w:hanging="360"/>
+      </w:pPr>
+      <w:rPr>
+        <w:rFonts w:ascii="Courier New" w:hAnsi="Courier New" w:cs="Courier New" w:hint="default"/>
+      </w:rPr>
+    </w:lvl>
+    <w:lvl w:ilvl="5" w:tplc="08090005" w:tentative="1">
+      <w:start w:val="1"/>
+      <w:numFmt w:val="bullet"/>
+      <w:lvlText w:val=""/>
+      <w:lvlJc w:val="left"/>
+      <w:pPr>
+        <w:ind w:left="7200" w:hanging="360"/>
+      </w:pPr>
+      <w:rPr>
+        <w:rFonts w:ascii="Wingdings" w:hAnsi="Wingdings" w:hint="default"/>
+      </w:rPr>
+    </w:lvl>
+    <w:lvl w:ilvl="6" w:tplc="08090001" w:tentative="1">
+      <w:start w:val="1"/>
+      <w:numFmt w:val="bullet"/>
+      <w:lvlText w:val=""/>
+      <w:lvlJc w:val="left"/>
+      <w:pPr>
+        <w:ind w:left="7920" w:hanging="360"/>
+      </w:pPr>
+      <w:rPr>
+        <w:rFonts w:ascii="Symbol" w:hAnsi="Symbol" w:hint="default"/>
+      </w:rPr>
+    </w:lvl>
+    <w:lvl w:ilvl="7" w:tplc="08090003" w:tentative="1">
+      <w:start w:val="1"/>
+      <w:numFmt w:val="bullet"/>
+      <w:lvlText w:val="o"/>
+      <w:lvlJc w:val="left"/>
+      <w:pPr>
+        <w:ind w:left="8640" w:hanging="360"/>
+      </w:pPr>
+      <w:rPr>
+        <w:rFonts w:ascii="Courier New" w:hAnsi="Courier New" w:cs="Courier New" w:hint="default"/>
+      </w:rPr>
+    </w:lvl>
+    <w:lvl w:ilvl="8" w:tplc="08090005" w:tentative="1">
+      <w:start w:val="1"/>
+      <w:numFmt w:val="bullet"/>
+      <w:lvlText w:val=""/>
+      <w:lvlJc w:val="left"/>
+      <w:pPr>
+        <w:ind w:left="9360" w:hanging="360"/>
+      </w:pPr>
+      <w:rPr>
+        <w:rFonts w:ascii="Wingdings" w:hAnsi="Wingdings" w:hint="default"/>
+      </w:rPr>
+    </w:lvl>
+  </w:abstractNum>
+  <w:abstractNum w:abstractNumId="7" w15:restartNumberingAfterBreak="0">
     <w:nsid w:val="544D44FA"/>
     <w:multiLevelType w:val="hybridMultilevel"/>
     <w:tmpl w:val="ECD42F6C"/>
@@ -2961,7 +1688,7 @@
       </w:pPr>
     </w:lvl>
   </w:abstractNum>
-  <w:abstractNum w:abstractNumId="7" w15:restartNumberingAfterBreak="0">
+  <w:abstractNum w:abstractNumId="8" w15:restartNumberingAfterBreak="0">
     <w:nsid w:val="5CAE4B2A"/>
     <w:multiLevelType w:val="hybridMultilevel"/>
     <w:tmpl w:val="8676BDAE"/>
@@ -3050,7 +1777,7 @@
       </w:pPr>
     </w:lvl>
   </w:abstractNum>
-  <w:abstractNum w:abstractNumId="8" w15:restartNumberingAfterBreak="0">
+  <w:abstractNum w:abstractNumId="9" w15:restartNumberingAfterBreak="0">
     <w:nsid w:val="6ADF380D"/>
     <w:multiLevelType w:val="hybridMultilevel"/>
     <w:tmpl w:val="258E43E2"/>
@@ -3137,7 +1864,7 @@
     </w:lvl>
   </w:abstractNum>
   <w:num w:numId="1">
-    <w:abstractNumId w:val="6"/>
+    <w:abstractNumId w:val="7"/>
   </w:num>
   <w:num w:numId="2">
     <w:abstractNumId w:val="5"/>
@@ -3152,16 +1879,19 @@
     <w:abstractNumId w:val="3"/>
   </w:num>
   <w:num w:numId="6">
-    <w:abstractNumId w:val="7"/>
+    <w:abstractNumId w:val="8"/>
   </w:num>
   <w:num w:numId="7">
     <w:abstractNumId w:val="2"/>
   </w:num>
   <w:num w:numId="8">
-    <w:abstractNumId w:val="8"/>
+    <w:abstractNumId w:val="9"/>
   </w:num>
   <w:num w:numId="9">
     <w:abstractNumId w:val="4"/>
+  </w:num>
+  <w:num w:numId="10">
+    <w:abstractNumId w:val="6"/>
   </w:num>
 </w:numbering>
 </file>

--- a/Documentation/Deployment Guide.docx
+++ b/Documentation/Deployment Guide.docx
@@ -844,7 +844,67 @@
         <w:rPr>
           <w:lang w:val="en-US"/>
         </w:rPr>
-        <w:t>TBC</w:t>
+        <w:t xml:space="preserve">You can setup ETL using Lambda + </w:t>
+      </w:r>
+      <w:proofErr w:type="spellStart"/>
+      <w:r>
+        <w:rPr>
+          <w:lang w:val="en-US"/>
+        </w:rPr>
+        <w:t>Cloudwatch</w:t>
+      </w:r>
+      <w:proofErr w:type="spellEnd"/>
+      <w:r>
+        <w:rPr>
+          <w:lang w:val="en-US"/>
+        </w:rPr>
+        <w:t>. Simply execute deploy script in /Deploy/AWS/Lambda/deploy.sh</w:t>
+      </w:r>
+    </w:p>
+    <w:p>
+      <w:pPr>
+        <w:pStyle w:val="ListParagraph"/>
+        <w:numPr>
+          <w:ilvl w:val="0"/>
+          <w:numId w:val="11"/>
+        </w:numPr>
+        <w:rPr>
+          <w:lang w:val="en-US"/>
+        </w:rPr>
+      </w:pPr>
+      <w:proofErr w:type="spellStart"/>
+      <w:r>
+        <w:rPr>
+          <w:lang w:val="en-US"/>
+        </w:rPr>
+        <w:t>Sh</w:t>
+      </w:r>
+      <w:proofErr w:type="spellEnd"/>
+      <w:r>
+        <w:rPr>
+          <w:lang w:val="en-US"/>
+        </w:rPr>
+        <w:t xml:space="preserve"> ./deploy.sh deploy</w:t>
+      </w:r>
+    </w:p>
+    <w:p>
+      <w:pPr>
+        <w:rPr>
+          <w:lang w:val="en-US"/>
+        </w:rPr>
+      </w:pPr>
+    </w:p>
+    <w:p>
+      <w:pPr>
+        <w:rPr>
+          <w:lang w:val="en-US"/>
+        </w:rPr>
+      </w:pPr>
+      <w:r>
+        <w:rPr>
+          <w:lang w:val="en-US"/>
+        </w:rPr>
+        <w:t>Depends on your needs, you can also change the script to store as csv without storing to DB.</w:t>
       </w:r>
     </w:p>
     <w:sectPr>
@@ -1487,6 +1547,119 @@
     </w:lvl>
   </w:abstractNum>
   <w:abstractNum w:abstractNumId="6" w15:restartNumberingAfterBreak="0">
+    <w:nsid w:val="4A08607D"/>
+    <w:multiLevelType w:val="hybridMultilevel"/>
+    <w:tmpl w:val="CD12CFA6"/>
+    <w:lvl w:ilvl="0" w:tplc="08090001">
+      <w:start w:val="1"/>
+      <w:numFmt w:val="bullet"/>
+      <w:lvlText w:val=""/>
+      <w:lvlJc w:val="left"/>
+      <w:pPr>
+        <w:ind w:left="720" w:hanging="360"/>
+      </w:pPr>
+      <w:rPr>
+        <w:rFonts w:ascii="Symbol" w:hAnsi="Symbol" w:hint="default"/>
+      </w:rPr>
+    </w:lvl>
+    <w:lvl w:ilvl="1" w:tplc="08090003" w:tentative="1">
+      <w:start w:val="1"/>
+      <w:numFmt w:val="bullet"/>
+      <w:lvlText w:val="o"/>
+      <w:lvlJc w:val="left"/>
+      <w:pPr>
+        <w:ind w:left="1440" w:hanging="360"/>
+      </w:pPr>
+      <w:rPr>
+        <w:rFonts w:ascii="Courier New" w:hAnsi="Courier New" w:cs="Courier New" w:hint="default"/>
+      </w:rPr>
+    </w:lvl>
+    <w:lvl w:ilvl="2" w:tplc="08090005" w:tentative="1">
+      <w:start w:val="1"/>
+      <w:numFmt w:val="bullet"/>
+      <w:lvlText w:val=""/>
+      <w:lvlJc w:val="left"/>
+      <w:pPr>
+        <w:ind w:left="2160" w:hanging="360"/>
+      </w:pPr>
+      <w:rPr>
+        <w:rFonts w:ascii="Wingdings" w:hAnsi="Wingdings" w:hint="default"/>
+      </w:rPr>
+    </w:lvl>
+    <w:lvl w:ilvl="3" w:tplc="08090001" w:tentative="1">
+      <w:start w:val="1"/>
+      <w:numFmt w:val="bullet"/>
+      <w:lvlText w:val=""/>
+      <w:lvlJc w:val="left"/>
+      <w:pPr>
+        <w:ind w:left="2880" w:hanging="360"/>
+      </w:pPr>
+      <w:rPr>
+        <w:rFonts w:ascii="Symbol" w:hAnsi="Symbol" w:hint="default"/>
+      </w:rPr>
+    </w:lvl>
+    <w:lvl w:ilvl="4" w:tplc="08090003" w:tentative="1">
+      <w:start w:val="1"/>
+      <w:numFmt w:val="bullet"/>
+      <w:lvlText w:val="o"/>
+      <w:lvlJc w:val="left"/>
+      <w:pPr>
+        <w:ind w:left="3600" w:hanging="360"/>
+      </w:pPr>
+      <w:rPr>
+        <w:rFonts w:ascii="Courier New" w:hAnsi="Courier New" w:cs="Courier New" w:hint="default"/>
+      </w:rPr>
+    </w:lvl>
+    <w:lvl w:ilvl="5" w:tplc="08090005" w:tentative="1">
+      <w:start w:val="1"/>
+      <w:numFmt w:val="bullet"/>
+      <w:lvlText w:val=""/>
+      <w:lvlJc w:val="left"/>
+      <w:pPr>
+        <w:ind w:left="4320" w:hanging="360"/>
+      </w:pPr>
+      <w:rPr>
+        <w:rFonts w:ascii="Wingdings" w:hAnsi="Wingdings" w:hint="default"/>
+      </w:rPr>
+    </w:lvl>
+    <w:lvl w:ilvl="6" w:tplc="08090001" w:tentative="1">
+      <w:start w:val="1"/>
+      <w:numFmt w:val="bullet"/>
+      <w:lvlText w:val=""/>
+      <w:lvlJc w:val="left"/>
+      <w:pPr>
+        <w:ind w:left="5040" w:hanging="360"/>
+      </w:pPr>
+      <w:rPr>
+        <w:rFonts w:ascii="Symbol" w:hAnsi="Symbol" w:hint="default"/>
+      </w:rPr>
+    </w:lvl>
+    <w:lvl w:ilvl="7" w:tplc="08090003" w:tentative="1">
+      <w:start w:val="1"/>
+      <w:numFmt w:val="bullet"/>
+      <w:lvlText w:val="o"/>
+      <w:lvlJc w:val="left"/>
+      <w:pPr>
+        <w:ind w:left="5760" w:hanging="360"/>
+      </w:pPr>
+      <w:rPr>
+        <w:rFonts w:ascii="Courier New" w:hAnsi="Courier New" w:cs="Courier New" w:hint="default"/>
+      </w:rPr>
+    </w:lvl>
+    <w:lvl w:ilvl="8" w:tplc="08090005" w:tentative="1">
+      <w:start w:val="1"/>
+      <w:numFmt w:val="bullet"/>
+      <w:lvlText w:val=""/>
+      <w:lvlJc w:val="left"/>
+      <w:pPr>
+        <w:ind w:left="6480" w:hanging="360"/>
+      </w:pPr>
+      <w:rPr>
+        <w:rFonts w:ascii="Wingdings" w:hAnsi="Wingdings" w:hint="default"/>
+      </w:rPr>
+    </w:lvl>
+  </w:abstractNum>
+  <w:abstractNum w:abstractNumId="7" w15:restartNumberingAfterBreak="0">
     <w:nsid w:val="51B14CB5"/>
     <w:multiLevelType w:val="hybridMultilevel"/>
     <w:tmpl w:val="54C0C178"/>
@@ -1599,7 +1772,7 @@
       </w:rPr>
     </w:lvl>
   </w:abstractNum>
-  <w:abstractNum w:abstractNumId="7" w15:restartNumberingAfterBreak="0">
+  <w:abstractNum w:abstractNumId="8" w15:restartNumberingAfterBreak="0">
     <w:nsid w:val="544D44FA"/>
     <w:multiLevelType w:val="hybridMultilevel"/>
     <w:tmpl w:val="ECD42F6C"/>
@@ -1688,7 +1861,7 @@
       </w:pPr>
     </w:lvl>
   </w:abstractNum>
-  <w:abstractNum w:abstractNumId="8" w15:restartNumberingAfterBreak="0">
+  <w:abstractNum w:abstractNumId="9" w15:restartNumberingAfterBreak="0">
     <w:nsid w:val="5CAE4B2A"/>
     <w:multiLevelType w:val="hybridMultilevel"/>
     <w:tmpl w:val="8676BDAE"/>
@@ -1777,7 +1950,7 @@
       </w:pPr>
     </w:lvl>
   </w:abstractNum>
-  <w:abstractNum w:abstractNumId="9" w15:restartNumberingAfterBreak="0">
+  <w:abstractNum w:abstractNumId="10" w15:restartNumberingAfterBreak="0">
     <w:nsid w:val="6ADF380D"/>
     <w:multiLevelType w:val="hybridMultilevel"/>
     <w:tmpl w:val="258E43E2"/>
@@ -1864,7 +2037,7 @@
     </w:lvl>
   </w:abstractNum>
   <w:num w:numId="1">
-    <w:abstractNumId w:val="7"/>
+    <w:abstractNumId w:val="8"/>
   </w:num>
   <w:num w:numId="2">
     <w:abstractNumId w:val="5"/>
@@ -1879,18 +2052,21 @@
     <w:abstractNumId w:val="3"/>
   </w:num>
   <w:num w:numId="6">
-    <w:abstractNumId w:val="8"/>
+    <w:abstractNumId w:val="9"/>
   </w:num>
   <w:num w:numId="7">
     <w:abstractNumId w:val="2"/>
   </w:num>
   <w:num w:numId="8">
-    <w:abstractNumId w:val="9"/>
+    <w:abstractNumId w:val="10"/>
   </w:num>
   <w:num w:numId="9">
     <w:abstractNumId w:val="4"/>
   </w:num>
   <w:num w:numId="10">
+    <w:abstractNumId w:val="7"/>
+  </w:num>
+  <w:num w:numId="11">
     <w:abstractNumId w:val="6"/>
   </w:num>
 </w:numbering>
